--- a/Manuale Geigerino v1.8U 070517.docx
+++ b/Manuale Geigerino v1.8U 070517.docx
@@ -12,7 +12,6 @@
           <w:sz w:val="20"/>
         </w:rPr>
       </w:pPr>
-      <w:proofErr w:type="spellStart"/>
       <w:r>
         <w:rPr>
           <w:rFonts w:ascii="Times New Roman" w:eastAsia="Times New Roman" w:hAnsi="Times New Roman" w:cs="Times New Roman"/>
@@ -22,9 +21,8 @@
           <w:sz w:val="48"/>
           <w:szCs w:val="48"/>
         </w:rPr>
-        <w:t>GEIGERINO</w:t>
-      </w:r>
-      <w:proofErr w:type="spellEnd"/>
+        <w:t>GEIGERINO 1.8U</w:t>
+      </w:r>
       <w:r>
         <w:rPr>
           <w:rFonts w:ascii="Times New Roman" w:eastAsia="Times New Roman" w:hAnsi="Times New Roman" w:cs="Times New Roman"/>
@@ -34,7 +32,51 @@
           <w:sz w:val="48"/>
           <w:szCs w:val="48"/>
         </w:rPr>
-        <w:t xml:space="preserve"> 1.8U</w:t>
+        <w:t xml:space="preserve"> </w:t>
+      </w:r>
+      <w:r>
+        <w:rPr>
+          <w:rFonts w:ascii="Times New Roman" w:eastAsia="Times New Roman" w:hAnsi="Times New Roman" w:cs="Times New Roman"/>
+          <w:b/>
+          <w:bCs/>
+          <w:kern w:val="36"/>
+          <w:sz w:val="16"/>
+          <w:szCs w:val="16"/>
+        </w:rPr>
+        <w:t>0</w:t>
+      </w:r>
+      <w:r>
+        <w:rPr>
+          <w:rFonts w:ascii="Times New Roman" w:eastAsia="Times New Roman" w:hAnsi="Times New Roman" w:cs="Times New Roman"/>
+          <w:b/>
+          <w:bCs/>
+          <w:kern w:val="36"/>
+          <w:sz w:val="16"/>
+          <w:szCs w:val="16"/>
+        </w:rPr>
+        <w:t>7</w:t>
+      </w:r>
+      <w:r>
+        <w:rPr>
+          <w:rFonts w:ascii="Times New Roman" w:eastAsia="Times New Roman" w:hAnsi="Times New Roman" w:cs="Times New Roman"/>
+          <w:b/>
+          <w:bCs/>
+          <w:kern w:val="36"/>
+          <w:sz w:val="16"/>
+          <w:szCs w:val="16"/>
+        </w:rPr>
+        <w:t>05</w:t>
+      </w:r>
+      <w:r>
+        <w:rPr>
+          <w:rFonts w:ascii="Times New Roman" w:eastAsia="Times New Roman" w:hAnsi="Times New Roman" w:cs="Times New Roman"/>
+          <w:b/>
+          <w:bCs/>
+          <w:kern w:val="36"/>
+          <w:sz w:val="16"/>
+          <w:szCs w:val="16"/>
+        </w:rPr>
+        <w:t>17</w:t>
       </w:r>
       <w:r>
         <w:rPr>
@@ -45,61 +87,6 @@
           <w:sz w:val="48"/>
           <w:szCs w:val="48"/>
         </w:rPr>
-        <w:t xml:space="preserve"> </w:t>
-      </w:r>
-      <w:r>
-        <w:rPr>
-          <w:rFonts w:ascii="Times New Roman" w:eastAsia="Times New Roman" w:hAnsi="Times New Roman" w:cs="Times New Roman"/>
-          <w:b/>
-          <w:bCs/>
-          <w:kern w:val="36"/>
-          <w:sz w:val="16"/>
-          <w:szCs w:val="16"/>
-        </w:rPr>
-        <w:t>0</w:t>
-      </w:r>
-      <w:r>
-        <w:rPr>
-          <w:rFonts w:ascii="Times New Roman" w:eastAsia="Times New Roman" w:hAnsi="Times New Roman" w:cs="Times New Roman"/>
-          <w:b/>
-          <w:bCs/>
-          <w:kern w:val="36"/>
-          <w:sz w:val="16"/>
-          <w:szCs w:val="16"/>
-        </w:rPr>
-        <w:t>6</w:t>
-      </w:r>
-      <w:r>
-        <w:rPr>
-          <w:rFonts w:ascii="Times New Roman" w:eastAsia="Times New Roman" w:hAnsi="Times New Roman" w:cs="Times New Roman"/>
-          <w:b/>
-          <w:bCs/>
-          <w:kern w:val="36"/>
-          <w:sz w:val="16"/>
-          <w:szCs w:val="16"/>
-        </w:rPr>
-        <w:t>05</w:t>
-      </w:r>
-      <w:r>
-        <w:rPr>
-          <w:rFonts w:ascii="Times New Roman" w:eastAsia="Times New Roman" w:hAnsi="Times New Roman" w:cs="Times New Roman"/>
-          <w:b/>
-          <w:bCs/>
-          <w:kern w:val="36"/>
-          <w:sz w:val="16"/>
-          <w:szCs w:val="16"/>
-        </w:rPr>
-        <w:t>17</w:t>
-      </w:r>
-      <w:r>
-        <w:rPr>
-          <w:rFonts w:ascii="Times New Roman" w:eastAsia="Times New Roman" w:hAnsi="Times New Roman" w:cs="Times New Roman"/>
-          <w:b/>
-          <w:bCs/>
-          <w:kern w:val="36"/>
-          <w:sz w:val="48"/>
-          <w:szCs w:val="48"/>
-        </w:rPr>
         <w:br/>
       </w:r>
       <w:r>
@@ -152,25 +139,7 @@
           <w:sz w:val="24"/>
           <w:szCs w:val="24"/>
         </w:rPr>
-        <w:t xml:space="preserve"> BASE (</w:t>
-      </w:r>
-      <w:proofErr w:type="spellStart"/>
-      <w:r>
-        <w:rPr>
-          <w:rFonts w:ascii="Times New Roman" w:eastAsia="Times New Roman" w:hAnsi="Times New Roman" w:cs="Times New Roman"/>
-          <w:sz w:val="24"/>
-          <w:szCs w:val="24"/>
-        </w:rPr>
-        <w:t>SETUP</w:t>
-      </w:r>
-      <w:proofErr w:type="spellEnd"/>
-      <w:r>
-        <w:rPr>
-          <w:rFonts w:ascii="Times New Roman" w:eastAsia="Times New Roman" w:hAnsi="Times New Roman" w:cs="Times New Roman"/>
-          <w:sz w:val="24"/>
-          <w:szCs w:val="24"/>
-        </w:rPr>
-        <w:t>)</w:t>
+        <w:t xml:space="preserve"> BASE (SETUP)</w:t>
       </w:r>
       <w:r>
         <w:rPr>
@@ -561,25 +530,7 @@
           <w:sz w:val="24"/>
           <w:szCs w:val="24"/>
         </w:rPr>
-        <w:t xml:space="preserve"> del </w:t>
-      </w:r>
-      <w:proofErr w:type="spellStart"/>
-      <w:r>
-        <w:rPr>
-          <w:rFonts w:ascii="Times New Roman" w:eastAsia="Times New Roman" w:hAnsi="Times New Roman" w:cs="Times New Roman"/>
-          <w:sz w:val="24"/>
-          <w:szCs w:val="24"/>
-        </w:rPr>
-        <w:t>PWM</w:t>
-      </w:r>
-      <w:proofErr w:type="spellEnd"/>
-      <w:r>
-        <w:rPr>
-          <w:rFonts w:ascii="Times New Roman" w:eastAsia="Times New Roman" w:hAnsi="Times New Roman" w:cs="Times New Roman"/>
-          <w:sz w:val="24"/>
-          <w:szCs w:val="24"/>
-        </w:rPr>
-        <w:t xml:space="preserve"> dell’uscita per lo strumento analogico secondo la tensione di alimentazione: se Geigerino è alimentato direttamente da un </w:t>
+        <w:t xml:space="preserve"> del PWM dell’uscita per lo strumento analogico secondo la tensione di alimentazione: se Geigerino è alimentato direttamente da un </w:t>
       </w:r>
       <w:r>
         <w:rPr>
@@ -733,27 +684,46 @@
           <w:sz w:val="24"/>
           <w:szCs w:val="24"/>
         </w:rPr>
-        <w:t>spondente autonomia a piena carica stimata. La velocità di scarica si determina misurando con precisione la tensione dell'elemento una prima volta; poi, di nuovo, dopo averlo tenuto in funzione per circa un'ora e d</w:t>
-      </w:r>
-      <w:r>
-        <w:rPr>
-          <w:rFonts w:ascii="Times New Roman" w:eastAsia="Times New Roman" w:hAnsi="Times New Roman" w:cs="Times New Roman"/>
-          <w:sz w:val="24"/>
-          <w:szCs w:val="24"/>
-        </w:rPr>
-        <w:t>i</w:t>
-      </w:r>
-      <w:r>
-        <w:rPr>
-          <w:rFonts w:ascii="Times New Roman" w:eastAsia="Times New Roman" w:hAnsi="Times New Roman" w:cs="Times New Roman"/>
-          <w:sz w:val="24"/>
-          <w:szCs w:val="24"/>
-        </w:rPr>
-        <w:t>videndo l'abbassamento di tensione per il tempo trascorso in ore e decimali: ad es. 45 minuti=0,75h; 1h30=1,5h.</w:t>
+        <w:t xml:space="preserve">spondente autonomia a piena carica stimata. La velocità di scarica si determina misurando con precisione la tensione dell'elemento </w:t>
+      </w:r>
+      <w:r>
+        <w:rPr>
+          <w:rFonts w:ascii="Times New Roman" w:eastAsia="Times New Roman" w:hAnsi="Times New Roman" w:cs="Times New Roman"/>
+          <w:sz w:val="24"/>
+          <w:szCs w:val="24"/>
+        </w:rPr>
+        <w:t>due volte a distanza di circa un’ora di funzionamento</w:t>
+      </w:r>
+      <w:r>
+        <w:rPr>
+          <w:rFonts w:ascii="Times New Roman" w:eastAsia="Times New Roman" w:hAnsi="Times New Roman" w:cs="Times New Roman"/>
+          <w:sz w:val="24"/>
+          <w:szCs w:val="24"/>
+        </w:rPr>
+        <w:t xml:space="preserve"> e dividendo l'abbassamento di tensione per il tempo trascorso in ore e decimali: ad es. 45 min</w:t>
+      </w:r>
+      <w:r>
+        <w:rPr>
+          <w:rFonts w:ascii="Times New Roman" w:eastAsia="Times New Roman" w:hAnsi="Times New Roman" w:cs="Times New Roman"/>
+          <w:sz w:val="24"/>
+          <w:szCs w:val="24"/>
+        </w:rPr>
+        <w:t>u</w:t>
+      </w:r>
+      <w:r>
+        <w:rPr>
+          <w:rFonts w:ascii="Times New Roman" w:eastAsia="Times New Roman" w:hAnsi="Times New Roman" w:cs="Times New Roman"/>
+          <w:sz w:val="24"/>
+          <w:szCs w:val="24"/>
+        </w:rPr>
+        <w:t>ti=0,75h; 1h30=1,5h.</w:t>
       </w:r>
     </w:p>
     <w:p>
       <w:pPr>
+        <w:tabs>
+          <w:tab w:val="left" w:pos="284"/>
+        </w:tabs>
         <w:spacing w:before="100" w:beforeAutospacing="1" w:after="100" w:afterAutospacing="1" w:line="240" w:lineRule="auto"/>
         <w:ind w:firstLine="284"/>
         <w:jc w:val="both"/>
@@ -769,6 +739,22 @@
           <w:sz w:val="24"/>
           <w:szCs w:val="24"/>
         </w:rPr>
+        <w:br/>
+      </w:r>
+      <w:r>
+        <w:rPr>
+          <w:rFonts w:ascii="Times New Roman" w:eastAsia="Times New Roman" w:hAnsi="Times New Roman" w:cs="Times New Roman"/>
+          <w:sz w:val="24"/>
+          <w:szCs w:val="24"/>
+        </w:rPr>
+        <w:tab/>
+      </w:r>
+      <w:r>
+        <w:rPr>
+          <w:rFonts w:ascii="Times New Roman" w:eastAsia="Times New Roman" w:hAnsi="Times New Roman" w:cs="Times New Roman"/>
+          <w:sz w:val="24"/>
+          <w:szCs w:val="24"/>
+        </w:rPr>
         <w:t>FUNZIONAMENTO</w:t>
       </w:r>
     </w:p>
@@ -960,49 +946,23 @@
           <w:sz w:val="24"/>
           <w:szCs w:val="24"/>
         </w:rPr>
-        <w:t xml:space="preserve">, della </w:t>
-      </w:r>
-      <w:proofErr w:type="spellStart"/>
-      <w:r>
-        <w:rPr>
-          <w:rFonts w:ascii="Times New Roman" w:eastAsia="Times New Roman" w:hAnsi="Times New Roman" w:cs="Times New Roman"/>
-          <w:sz w:val="24"/>
-          <w:szCs w:val="24"/>
-        </w:rPr>
-        <w:t>dstd%</w:t>
-      </w:r>
-      <w:proofErr w:type="spellEnd"/>
-      <w:r>
-        <w:rPr>
-          <w:rFonts w:ascii="Times New Roman" w:eastAsia="Times New Roman" w:hAnsi="Times New Roman" w:cs="Times New Roman"/>
-          <w:sz w:val="24"/>
-          <w:szCs w:val="24"/>
-        </w:rPr>
-        <w:t xml:space="preserve"> </w:t>
-      </w:r>
-      <w:r>
-        <w:rPr>
-          <w:rFonts w:ascii="Times New Roman" w:eastAsia="Times New Roman" w:hAnsi="Times New Roman" w:cs="Times New Roman"/>
-          <w:sz w:val="24"/>
-          <w:szCs w:val="24"/>
-        </w:rPr>
-        <w:t>e del te</w:t>
-      </w:r>
-      <w:r>
-        <w:rPr>
-          <w:rFonts w:ascii="Times New Roman" w:eastAsia="Times New Roman" w:hAnsi="Times New Roman" w:cs="Times New Roman"/>
-          <w:sz w:val="24"/>
-          <w:szCs w:val="24"/>
-        </w:rPr>
-        <w:t>m</w:t>
-      </w:r>
-      <w:r>
-        <w:rPr>
-          <w:rFonts w:ascii="Times New Roman" w:eastAsia="Times New Roman" w:hAnsi="Times New Roman" w:cs="Times New Roman"/>
-          <w:sz w:val="24"/>
-          <w:szCs w:val="24"/>
-        </w:rPr>
-        <w:t>po trascorso (preceduto dal segno "+").</w:t>
+        <w:t xml:space="preserve">, </w:t>
+      </w:r>
+      <w:r>
+        <w:rPr>
+          <w:rFonts w:ascii="Times New Roman" w:eastAsia="Times New Roman" w:hAnsi="Times New Roman" w:cs="Times New Roman"/>
+          <w:sz w:val="24"/>
+          <w:szCs w:val="24"/>
+        </w:rPr>
+        <w:t xml:space="preserve">dell’errore stimato in percentuale </w:t>
+      </w:r>
+      <w:r>
+        <w:rPr>
+          <w:rFonts w:ascii="Times New Roman" w:eastAsia="Times New Roman" w:hAnsi="Times New Roman" w:cs="Times New Roman"/>
+          <w:sz w:val="24"/>
+          <w:szCs w:val="24"/>
+        </w:rPr>
+        <w:t>e del tempo trascorso (preceduto dal segno "+").</w:t>
       </w:r>
     </w:p>
     <w:p>
@@ -1132,7 +1092,23 @@
           <w:sz w:val="24"/>
           <w:szCs w:val="24"/>
         </w:rPr>
-        <w:t xml:space="preserve">Premendo per un attimo l’encoder, si passa dalla visualizzazione di </w:t>
+        <w:t xml:space="preserve">Premendo per un attimo l’encoder, si passa dalla visualizzazione </w:t>
+      </w:r>
+      <w:r>
+        <w:rPr>
+          <w:rFonts w:ascii="Times New Roman" w:eastAsia="Times New Roman" w:hAnsi="Times New Roman" w:cs="Times New Roman"/>
+          <w:sz w:val="24"/>
+          <w:szCs w:val="24"/>
+        </w:rPr>
+        <w:t>in</w:t>
+      </w:r>
+      <w:r>
+        <w:rPr>
+          <w:rFonts w:ascii="Times New Roman" w:eastAsia="Times New Roman" w:hAnsi="Times New Roman" w:cs="Times New Roman"/>
+          <w:sz w:val="24"/>
+          <w:szCs w:val="24"/>
+        </w:rPr>
+        <w:t xml:space="preserve"> </w:t>
       </w:r>
       <w:proofErr w:type="spellStart"/>
       <w:r>
@@ -1150,23 +1126,23 @@
           <w:sz w:val="24"/>
           <w:szCs w:val="24"/>
         </w:rPr>
-        <w:t>/h alla visualizzazione della d</w:t>
-      </w:r>
-      <w:r>
-        <w:rPr>
-          <w:rFonts w:ascii="Times New Roman" w:eastAsia="Times New Roman" w:hAnsi="Times New Roman" w:cs="Times New Roman"/>
-          <w:sz w:val="24"/>
-          <w:szCs w:val="24"/>
-        </w:rPr>
-        <w:t>e</w:t>
-      </w:r>
-      <w:r>
-        <w:rPr>
-          <w:rFonts w:ascii="Times New Roman" w:eastAsia="Times New Roman" w:hAnsi="Times New Roman" w:cs="Times New Roman"/>
-          <w:sz w:val="24"/>
-          <w:szCs w:val="24"/>
-        </w:rPr>
-        <w:t xml:space="preserve">viazione standard in </w:t>
+        <w:t xml:space="preserve">/h alla visualizzazione </w:t>
+      </w:r>
+      <w:r>
+        <w:rPr>
+          <w:rFonts w:ascii="Times New Roman" w:eastAsia="Times New Roman" w:hAnsi="Times New Roman" w:cs="Times New Roman"/>
+          <w:sz w:val="24"/>
+          <w:szCs w:val="24"/>
+        </w:rPr>
+        <w:t>dell’errore stimato</w:t>
+      </w:r>
+      <w:r>
+        <w:rPr>
+          <w:rFonts w:ascii="Times New Roman" w:eastAsia="Times New Roman" w:hAnsi="Times New Roman" w:cs="Times New Roman"/>
+          <w:sz w:val="24"/>
+          <w:szCs w:val="24"/>
+        </w:rPr>
+        <w:t xml:space="preserve"> in </w:t>
       </w:r>
       <w:proofErr w:type="spellStart"/>
       <w:r>
@@ -1184,7 +1160,23 @@
           <w:sz w:val="24"/>
           <w:szCs w:val="24"/>
         </w:rPr>
-        <w:t xml:space="preserve"> e in percentuale, aggiornate continuamente.</w:t>
+        <w:t xml:space="preserve"> e in percentuale, aggiornat</w:t>
+      </w:r>
+      <w:r>
+        <w:rPr>
+          <w:rFonts w:ascii="Times New Roman" w:eastAsia="Times New Roman" w:hAnsi="Times New Roman" w:cs="Times New Roman"/>
+          <w:sz w:val="24"/>
+          <w:szCs w:val="24"/>
+        </w:rPr>
+        <w:t>i</w:t>
+      </w:r>
+      <w:r>
+        <w:rPr>
+          <w:rFonts w:ascii="Times New Roman" w:eastAsia="Times New Roman" w:hAnsi="Times New Roman" w:cs="Times New Roman"/>
+          <w:sz w:val="24"/>
+          <w:szCs w:val="24"/>
+        </w:rPr>
+        <w:t xml:space="preserve"> continuamente.</w:t>
       </w:r>
     </w:p>
     <w:p>
